--- a/page/eb09/s01/2-page-docx/eb09-s01-0223.docx
+++ b/page/eb09/s01/2-page-docx/eb09-s01-0223.docx
@@ -4,7 +4,7 @@
   <w:body>
     <w:p>
       <w:pPr>
-        <w:pStyle w:val="Style2"/>
+        <w:pStyle w:val="Style3"/>
         <w:keepNext w:val="0"/>
         <w:keepLines w:val="0"/>
         <w:widowControl w:val="0"/>
@@ -16,6 +16,8 @@
       </w:pPr>
       <w:r>
         <w:rPr>
+          <w:rFonts w:ascii="Times New Roman" w:eastAsia="Times New Roman" w:hAnsi="Times New Roman" w:cs="Times New Roman"/>
+          <w:color w:val="000000"/>
           <w:spacing w:val="0"/>
           <w:w w:val="100"/>
           <w:position w:val="0"/>
@@ -26,7 +28,9 @@
       </w:r>
       <w:r>
         <w:rPr>
-          <w:smallCaps/>
+          <w:rFonts w:ascii="Times New Roman" w:eastAsia="Times New Roman" w:hAnsi="Times New Roman" w:cs="Times New Roman"/>
+          <w:smallCaps/>
+          <w:color w:val="000000"/>
           <w:spacing w:val="0"/>
           <w:w w:val="100"/>
           <w:position w:val="0"/>
@@ -37,6 +41,8 @@
       </w:r>
       <w:r>
         <w:rPr>
+          <w:rFonts w:ascii="Times New Roman" w:eastAsia="Times New Roman" w:hAnsi="Times New Roman" w:cs="Times New Roman"/>
+          <w:color w:val="000000"/>
           <w:spacing w:val="0"/>
           <w:w w:val="100"/>
           <w:position w:val="0"/>
@@ -47,7 +53,9 @@
       </w:r>
       <w:r>
         <w:rPr>
-          <w:smallCaps/>
+          <w:rFonts w:ascii="Times New Roman" w:eastAsia="Times New Roman" w:hAnsi="Times New Roman" w:cs="Times New Roman"/>
+          <w:smallCaps/>
+          <w:color w:val="000000"/>
           <w:spacing w:val="0"/>
           <w:w w:val="100"/>
           <w:position w:val="0"/>
@@ -58,6 +66,8 @@
       </w:r>
       <w:r>
         <w:rPr>
+          <w:rFonts w:ascii="Times New Roman" w:eastAsia="Times New Roman" w:hAnsi="Times New Roman" w:cs="Times New Roman"/>
+          <w:color w:val="000000"/>
           <w:spacing w:val="0"/>
           <w:w w:val="100"/>
           <w:position w:val="0"/>
@@ -68,7 +78,9 @@
       </w:r>
       <w:r>
         <w:rPr>
-          <w:smallCaps/>
+          <w:rFonts w:ascii="Times New Roman" w:eastAsia="Times New Roman" w:hAnsi="Times New Roman" w:cs="Times New Roman"/>
+          <w:smallCaps/>
+          <w:color w:val="000000"/>
           <w:spacing w:val="0"/>
           <w:w w:val="100"/>
           <w:position w:val="0"/>
@@ -79,6 +91,8 @@
       </w:r>
       <w:r>
         <w:rPr>
+          <w:rFonts w:ascii="Times New Roman" w:eastAsia="Times New Roman" w:hAnsi="Times New Roman" w:cs="Times New Roman"/>
+          <w:color w:val="000000"/>
           <w:spacing w:val="0"/>
           <w:w w:val="100"/>
           <w:position w:val="0"/>
@@ -94,7 +108,7 @@
     </w:p>
     <w:p>
       <w:pPr>
-        <w:pStyle w:val="Style2"/>
+        <w:pStyle w:val="Style3"/>
         <w:keepNext w:val="0"/>
         <w:keepLines w:val="0"/>
         <w:widowControl w:val="0"/>
@@ -106,7 +120,9 @@
       </w:pPr>
       <w:r>
         <w:rPr>
-          <w:smallCaps/>
+          <w:rFonts w:ascii="Times New Roman" w:eastAsia="Times New Roman" w:hAnsi="Times New Roman" w:cs="Times New Roman"/>
+          <w:smallCaps/>
+          <w:color w:val="000000"/>
           <w:spacing w:val="0"/>
           <w:w w:val="100"/>
           <w:position w:val="0"/>
@@ -117,6 +133,8 @@
       </w:r>
       <w:r>
         <w:rPr>
+          <w:rFonts w:ascii="Times New Roman" w:eastAsia="Times New Roman" w:hAnsi="Times New Roman" w:cs="Times New Roman"/>
+          <w:color w:val="000000"/>
           <w:spacing w:val="0"/>
           <w:w w:val="100"/>
           <w:position w:val="0"/>
@@ -128,7 +146,7 @@
     </w:p>
     <w:p>
       <w:pPr>
-        <w:pStyle w:val="Style2"/>
+        <w:pStyle w:val="Style3"/>
         <w:keepNext w:val="0"/>
         <w:keepLines w:val="0"/>
         <w:widowControl w:val="0"/>
@@ -143,7 +161,9 @@
       </w:pPr>
       <w:r>
         <w:rPr>
-          <w:smallCaps/>
+          <w:rFonts w:ascii="Times New Roman" w:eastAsia="Times New Roman" w:hAnsi="Times New Roman" w:cs="Times New Roman"/>
+          <w:smallCaps/>
+          <w:color w:val="000000"/>
           <w:spacing w:val="0"/>
           <w:w w:val="100"/>
           <w:position w:val="0"/>
@@ -154,6 +174,8 @@
       </w:r>
       <w:r>
         <w:rPr>
+          <w:rFonts w:ascii="Times New Roman" w:eastAsia="Times New Roman" w:hAnsi="Times New Roman" w:cs="Times New Roman"/>
+          <w:color w:val="000000"/>
           <w:spacing w:val="0"/>
           <w:w w:val="100"/>
           <w:position w:val="0"/>
@@ -164,7 +186,9 @@
       </w:r>
       <w:r>
         <w:rPr>
-          <w:smallCaps/>
+          <w:rFonts w:ascii="Times New Roman" w:eastAsia="Times New Roman" w:hAnsi="Times New Roman" w:cs="Times New Roman"/>
+          <w:smallCaps/>
+          <w:color w:val="000000"/>
           <w:spacing w:val="0"/>
           <w:w w:val="100"/>
           <w:position w:val="0"/>
@@ -175,6 +199,8 @@
       </w:r>
       <w:r>
         <w:rPr>
+          <w:rFonts w:ascii="Times New Roman" w:eastAsia="Times New Roman" w:hAnsi="Times New Roman" w:cs="Times New Roman"/>
+          <w:color w:val="000000"/>
           <w:spacing w:val="0"/>
           <w:w w:val="100"/>
           <w:position w:val="0"/>
@@ -185,7 +211,9 @@
       </w:r>
       <w:r>
         <w:rPr>
-          <w:smallCaps/>
+          <w:rFonts w:ascii="Times New Roman" w:eastAsia="Times New Roman" w:hAnsi="Times New Roman" w:cs="Times New Roman"/>
+          <w:smallCaps/>
+          <w:color w:val="000000"/>
           <w:spacing w:val="0"/>
           <w:w w:val="100"/>
           <w:position w:val="0"/>
@@ -196,6 +224,8 @@
       </w:r>
       <w:r>
         <w:rPr>
+          <w:rFonts w:ascii="Times New Roman" w:eastAsia="Times New Roman" w:hAnsi="Times New Roman" w:cs="Times New Roman"/>
+          <w:color w:val="000000"/>
           <w:spacing w:val="0"/>
           <w:w w:val="100"/>
           <w:position w:val="0"/>
@@ -206,7 +236,9 @@
       </w:r>
       <w:r>
         <w:rPr>
-          <w:smallCaps/>
+          <w:rFonts w:ascii="Times New Roman" w:eastAsia="Times New Roman" w:hAnsi="Times New Roman" w:cs="Times New Roman"/>
+          <w:smallCaps/>
+          <w:color w:val="000000"/>
           <w:spacing w:val="0"/>
           <w:w w:val="100"/>
           <w:position w:val="0"/>
@@ -217,6 +249,8 @@
       </w:r>
       <w:r>
         <w:rPr>
+          <w:rFonts w:ascii="Times New Roman" w:eastAsia="Times New Roman" w:hAnsi="Times New Roman" w:cs="Times New Roman"/>
+          <w:color w:val="000000"/>
           <w:spacing w:val="0"/>
           <w:w w:val="100"/>
           <w:position w:val="0"/>
@@ -227,7 +261,9 @@
       </w:r>
       <w:r>
         <w:rPr>
-          <w:smallCaps/>
+          <w:rFonts w:ascii="Times New Roman" w:eastAsia="Times New Roman" w:hAnsi="Times New Roman" w:cs="Times New Roman"/>
+          <w:smallCaps/>
+          <w:color w:val="000000"/>
           <w:spacing w:val="0"/>
           <w:w w:val="100"/>
           <w:position w:val="0"/>
@@ -238,6 +274,8 @@
       </w:r>
       <w:r>
         <w:rPr>
+          <w:rFonts w:ascii="Times New Roman" w:eastAsia="Times New Roman" w:hAnsi="Times New Roman" w:cs="Times New Roman"/>
+          <w:color w:val="000000"/>
           <w:spacing w:val="0"/>
           <w:w w:val="100"/>
           <w:position w:val="0"/>
@@ -248,7 +286,9 @@
       </w:r>
       <w:r>
         <w:rPr>
-          <w:smallCaps/>
+          <w:rFonts w:ascii="Times New Roman" w:eastAsia="Times New Roman" w:hAnsi="Times New Roman" w:cs="Times New Roman"/>
+          <w:smallCaps/>
+          <w:color w:val="000000"/>
           <w:spacing w:val="0"/>
           <w:w w:val="100"/>
           <w:position w:val="0"/>
@@ -259,6 +299,8 @@
       </w:r>
       <w:r>
         <w:rPr>
+          <w:rFonts w:ascii="Times New Roman" w:eastAsia="Times New Roman" w:hAnsi="Times New Roman" w:cs="Times New Roman"/>
+          <w:color w:val="000000"/>
           <w:spacing w:val="0"/>
           <w:w w:val="100"/>
           <w:position w:val="0"/>
@@ -269,7 +311,9 @@
       </w:r>
       <w:r>
         <w:rPr>
-          <w:smallCaps/>
+          <w:rFonts w:ascii="Times New Roman" w:eastAsia="Times New Roman" w:hAnsi="Times New Roman" w:cs="Times New Roman"/>
+          <w:smallCaps/>
+          <w:color w:val="000000"/>
           <w:spacing w:val="0"/>
           <w:w w:val="100"/>
           <w:position w:val="0"/>
@@ -280,6 +324,8 @@
       </w:r>
       <w:r>
         <w:rPr>
+          <w:rFonts w:ascii="Times New Roman" w:eastAsia="Times New Roman" w:hAnsi="Times New Roman" w:cs="Times New Roman"/>
+          <w:color w:val="000000"/>
           <w:spacing w:val="0"/>
           <w:w w:val="100"/>
           <w:position w:val="0"/>
@@ -290,8 +336,10 @@
       </w:r>
       <w:r>
         <w:rPr>
+          <w:rFonts w:ascii="Times New Roman" w:eastAsia="Times New Roman" w:hAnsi="Times New Roman" w:cs="Times New Roman"/>
           <w:i/>
           <w:iCs/>
+          <w:color w:val="000000"/>
           <w:spacing w:val="0"/>
           <w:w w:val="100"/>
           <w:position w:val="0"/>
@@ -303,7 +351,9 @@
       </w:r>
       <w:r>
         <w:rPr>
-          <w:smallCaps/>
+          <w:rFonts w:ascii="Times New Roman" w:eastAsia="Times New Roman" w:hAnsi="Times New Roman" w:cs="Times New Roman"/>
+          <w:smallCaps/>
+          <w:color w:val="000000"/>
           <w:spacing w:val="0"/>
           <w:w w:val="100"/>
           <w:position w:val="0"/>
@@ -315,7 +365,7 @@
     </w:p>
     <w:p>
       <w:pPr>
-        <w:pStyle w:val="Style2"/>
+        <w:pStyle w:val="Style3"/>
         <w:keepNext w:val="0"/>
         <w:keepLines w:val="0"/>
         <w:widowControl w:val="0"/>
@@ -327,6 +377,8 @@
       </w:pPr>
       <w:r>
         <w:rPr>
+          <w:rFonts w:ascii="Times New Roman" w:eastAsia="Times New Roman" w:hAnsi="Times New Roman" w:cs="Times New Roman"/>
+          <w:color w:val="000000"/>
           <w:spacing w:val="0"/>
           <w:w w:val="100"/>
           <w:position w:val="0"/>
@@ -337,7 +389,9 @@
       </w:r>
       <w:r>
         <w:rPr>
-          <w:smallCaps/>
+          <w:rFonts w:ascii="Times New Roman" w:eastAsia="Times New Roman" w:hAnsi="Times New Roman" w:cs="Times New Roman"/>
+          <w:smallCaps/>
+          <w:color w:val="000000"/>
           <w:spacing w:val="0"/>
           <w:w w:val="100"/>
           <w:position w:val="0"/>
@@ -348,6 +402,8 @@
       </w:r>
       <w:r>
         <w:rPr>
+          <w:rFonts w:ascii="Times New Roman" w:eastAsia="Times New Roman" w:hAnsi="Times New Roman" w:cs="Times New Roman"/>
+          <w:color w:val="000000"/>
           <w:spacing w:val="0"/>
           <w:w w:val="100"/>
           <w:position w:val="0"/>
@@ -358,7 +414,9 @@
       </w:r>
       <w:r>
         <w:rPr>
-          <w:smallCaps/>
+          <w:rFonts w:ascii="Times New Roman" w:eastAsia="Times New Roman" w:hAnsi="Times New Roman" w:cs="Times New Roman"/>
+          <w:smallCaps/>
+          <w:color w:val="000000"/>
           <w:spacing w:val="0"/>
           <w:w w:val="100"/>
           <w:position w:val="0"/>
@@ -370,7 +428,7 @@
     </w:p>
     <w:p>
       <w:pPr>
-        <w:pStyle w:val="Style2"/>
+        <w:pStyle w:val="Style3"/>
         <w:keepNext w:val="0"/>
         <w:keepLines w:val="0"/>
         <w:widowControl w:val="0"/>
@@ -382,6 +440,8 @@
       </w:pPr>
       <w:r>
         <w:rPr>
+          <w:rFonts w:ascii="Times New Roman" w:eastAsia="Times New Roman" w:hAnsi="Times New Roman" w:cs="Times New Roman"/>
+          <w:color w:val="000000"/>
           <w:spacing w:val="0"/>
           <w:w w:val="100"/>
           <w:position w:val="0"/>
@@ -392,7 +452,9 @@
       </w:r>
       <w:r>
         <w:rPr>
-          <w:smallCaps/>
+          <w:rFonts w:ascii="Times New Roman" w:eastAsia="Times New Roman" w:hAnsi="Times New Roman" w:cs="Times New Roman"/>
+          <w:smallCaps/>
+          <w:color w:val="000000"/>
           <w:spacing w:val="0"/>
           <w:w w:val="100"/>
           <w:position w:val="0"/>
@@ -404,7 +466,7 @@
     </w:p>
     <w:p>
       <w:pPr>
-        <w:pStyle w:val="Style2"/>
+        <w:pStyle w:val="Style3"/>
         <w:keepNext w:val="0"/>
         <w:keepLines w:val="0"/>
         <w:widowControl w:val="0"/>
@@ -416,6 +478,8 @@
       </w:pPr>
       <w:r>
         <w:rPr>
+          <w:rFonts w:ascii="Times New Roman" w:eastAsia="Times New Roman" w:hAnsi="Times New Roman" w:cs="Times New Roman"/>
+          <w:color w:val="000000"/>
           <w:spacing w:val="0"/>
           <w:w w:val="100"/>
           <w:position w:val="0"/>
@@ -426,6 +490,8 @@
       </w:r>
       <w:r>
         <w:rPr>
+          <w:rFonts w:ascii="Times New Roman" w:eastAsia="Times New Roman" w:hAnsi="Times New Roman" w:cs="Times New Roman"/>
+          <w:color w:val="000000"/>
           <w:spacing w:val="0"/>
           <w:w w:val="100"/>
           <w:position w:val="0"/>
@@ -436,6 +502,8 @@
       </w:r>
       <w:r>
         <w:rPr>
+          <w:rFonts w:ascii="Times New Roman" w:eastAsia="Times New Roman" w:hAnsi="Times New Roman" w:cs="Times New Roman"/>
+          <w:color w:val="000000"/>
           <w:spacing w:val="0"/>
           <w:w w:val="100"/>
           <w:position w:val="0"/>
@@ -446,6 +514,8 @@
       </w:r>
       <w:r>
         <w:rPr>
+          <w:rFonts w:ascii="Times New Roman" w:eastAsia="Times New Roman" w:hAnsi="Times New Roman" w:cs="Times New Roman"/>
+          <w:color w:val="000000"/>
           <w:spacing w:val="0"/>
           <w:w w:val="100"/>
           <w:position w:val="0"/>
@@ -456,6 +526,8 @@
       </w:r>
       <w:r>
         <w:rPr>
+          <w:rFonts w:ascii="Times New Roman" w:eastAsia="Times New Roman" w:hAnsi="Times New Roman" w:cs="Times New Roman"/>
+          <w:color w:val="000000"/>
           <w:spacing w:val="0"/>
           <w:w w:val="100"/>
           <w:position w:val="0"/>
@@ -466,7 +538,9 @@
       </w:r>
       <w:r>
         <w:rPr>
-          <w:smallCaps/>
+          <w:rFonts w:ascii="Times New Roman" w:eastAsia="Times New Roman" w:hAnsi="Times New Roman" w:cs="Times New Roman"/>
+          <w:smallCaps/>
+          <w:color w:val="000000"/>
           <w:spacing w:val="0"/>
           <w:w w:val="100"/>
           <w:position w:val="0"/>
@@ -477,6 +551,8 @@
       </w:r>
       <w:r>
         <w:rPr>
+          <w:rFonts w:ascii="Times New Roman" w:eastAsia="Times New Roman" w:hAnsi="Times New Roman" w:cs="Times New Roman"/>
+          <w:color w:val="000000"/>
           <w:spacing w:val="0"/>
           <w:w w:val="100"/>
           <w:position w:val="0"/>
@@ -487,6 +563,8 @@
       </w:r>
       <w:r>
         <w:rPr>
+          <w:rFonts w:ascii="Times New Roman" w:eastAsia="Times New Roman" w:hAnsi="Times New Roman" w:cs="Times New Roman"/>
+          <w:color w:val="000000"/>
           <w:spacing w:val="0"/>
           <w:w w:val="100"/>
           <w:position w:val="0"/>
@@ -497,6 +575,8 @@
       </w:r>
       <w:r>
         <w:rPr>
+          <w:rFonts w:ascii="Times New Roman" w:eastAsia="Times New Roman" w:hAnsi="Times New Roman" w:cs="Times New Roman"/>
+          <w:color w:val="000000"/>
           <w:spacing w:val="0"/>
           <w:w w:val="100"/>
           <w:position w:val="0"/>
@@ -507,6 +587,8 @@
       </w:r>
       <w:r>
         <w:rPr>
+          <w:rFonts w:ascii="Times New Roman" w:eastAsia="Times New Roman" w:hAnsi="Times New Roman" w:cs="Times New Roman"/>
+          <w:color w:val="000000"/>
           <w:spacing w:val="0"/>
           <w:w w:val="100"/>
           <w:position w:val="0"/>
@@ -517,6 +599,8 @@
       </w:r>
       <w:r>
         <w:rPr>
+          <w:rFonts w:ascii="Times New Roman" w:eastAsia="Times New Roman" w:hAnsi="Times New Roman" w:cs="Times New Roman"/>
+          <w:color w:val="000000"/>
           <w:spacing w:val="0"/>
           <w:w w:val="100"/>
           <w:position w:val="0"/>
@@ -533,8 +617,7 @@
         <w:numRestart w:val="continuous"/>
       </w:footnotePr>
       <w:pgSz w:w="12240" w:h="16840"/>
-      <w:pgMar w:top="1921" w:left="1502" w:right="1166" w:bottom="948" w:header="1493" w:footer="520" w:gutter="0"/>
-      <w:pgNumType w:start="223"/>
+      <w:pgMar w:top="1921" w:left="1502" w:right="1166" w:bottom="948" w:header="0" w:footer="3" w:gutter="0"/>
       <w:cols w:space="720"/>
       <w:noEndnote/>
       <w:rtlGutter w:val="0"/>
@@ -569,7 +652,7 @@
   <w:docDefaults>
     <w:rPrDefault>
       <w:rPr>
-        <w:rFonts w:ascii="Arial Unicode MS" w:eastAsia="Arial Unicode MS" w:hAnsi="Arial Unicode MS" w:cs="Arial Unicode MS"/>
+        <w:rFonts w:ascii="Times New Roman" w:eastAsia="Times New Roman" w:hAnsi="Times New Roman" w:cs="Times New Roman"/>
         <w:sz w:val="24"/>
         <w:szCs w:val="24"/>
         <w:lang w:val="en-US" w:eastAsia="en-US" w:bidi="en-US"/>
@@ -601,7 +684,7 @@
       <w:jc w:val="left"/>
     </w:pPr>
     <w:rPr>
-      <w:rFonts w:ascii="Arial Unicode MS" w:eastAsia="Arial Unicode MS" w:hAnsi="Arial Unicode MS" w:cs="Arial Unicode MS"/>
+      <w:rFonts w:ascii="Times New Roman" w:eastAsia="Times New Roman" w:hAnsi="Times New Roman" w:cs="Times New Roman"/>
       <w:color w:val="000000"/>
       <w:spacing w:val="0"/>
       <w:w w:val="100"/>
@@ -615,7 +698,7 @@
   <w:style w:type="character" w:default="1" w:styleId="DefaultParagraphFont">
     <w:name w:val="Default Paragraph Font"/>
     <w:rPr>
-      <w:rFonts w:ascii="Arial Unicode MS" w:eastAsia="Arial Unicode MS" w:hAnsi="Arial Unicode MS" w:cs="Arial Unicode MS"/>
+      <w:rFonts w:ascii="Times New Roman" w:eastAsia="Times New Roman" w:hAnsi="Times New Roman" w:cs="Times New Roman"/>
       <w:color w:val="000000"/>
       <w:spacing w:val="0"/>
       <w:w w:val="100"/>
@@ -626,28 +709,34 @@
       <w:lang w:val="en-US" w:eastAsia="en-US" w:bidi="en-US"/>
     </w:rPr>
   </w:style>
-  <w:style w:type="character" w:customStyle="1" w:styleId="CharStyle3">
+  <w:style w:type="character" w:styleId="Hyperlink">
+    <w:name w:val="Hyperlink"/>
+    <w:basedOn w:val="DefaultParagraphFont"/>
+    <w:rPr>
+      <w:color w:val="0066CC"/>
+      <w:u w:val="single"/>
+    </w:rPr>
+  </w:style>
+  <w:style w:type="character" w:customStyle="1" w:styleId="CharStyle4">
     <w:name w:val="Body text_"/>
     <w:basedOn w:val="DefaultParagraphFont"/>
-    <w:link w:val="Style2"/>
+    <w:link w:val="Style3"/>
     <w:rPr>
-      <w:rFonts w:ascii="Times New Roman" w:eastAsia="Times New Roman" w:hAnsi="Times New Roman" w:cs="Times New Roman"/>
       <w:b w:val="0"/>
       <w:bCs w:val="0"/>
       <w:i w:val="0"/>
       <w:iCs w:val="0"/>
       <w:smallCaps w:val="0"/>
       <w:strike w:val="0"/>
-      <w:color w:val="746C54"/>
       <w:sz w:val="18"/>
       <w:szCs w:val="18"/>
       <w:u w:val="none"/>
     </w:rPr>
   </w:style>
-  <w:style w:type="paragraph" w:styleId="Style2">
+  <w:style w:type="paragraph" w:styleId="Style3">
     <w:name w:val="Body text"/>
     <w:basedOn w:val="Normal"/>
-    <w:link w:val="CharStyle3"/>
+    <w:link w:val="CharStyle4"/>
     <w:qFormat/>
     <w:pPr>
       <w:widowControl w:val="0"/>
@@ -656,14 +745,12 @@
       <w:jc w:val="both"/>
     </w:pPr>
     <w:rPr>
-      <w:rFonts w:ascii="Times New Roman" w:eastAsia="Times New Roman" w:hAnsi="Times New Roman" w:cs="Times New Roman"/>
       <w:b w:val="0"/>
       <w:bCs w:val="0"/>
       <w:i w:val="0"/>
       <w:iCs w:val="0"/>
       <w:smallCaps w:val="0"/>
       <w:strike w:val="0"/>
-      <w:color w:val="746C54"/>
       <w:sz w:val="18"/>
       <w:szCs w:val="18"/>
       <w:u w:val="none"/>
